--- a/Repport.docx
+++ b/Repport.docx
@@ -12,9 +12,9 @@
           <w:bCs/>
           <w:sz w:val="32"/>
           <w:szCs w:val="32"/>
-        </w:rPr>
-      </w:pPr>
-      <w:proofErr w:type="spellStart"/>
+          <w:lang w:val="en-US"/>
+        </w:rPr>
+      </w:pPr>
       <w:r>
         <w:rPr>
           <w:rFonts w:asciiTheme="majorHAnsi" w:hAnsiTheme="majorHAnsi" w:cstheme="majorHAnsi"/>
@@ -22,41 +22,9 @@
           <w:bCs/>
           <w:sz w:val="32"/>
           <w:szCs w:val="32"/>
-        </w:rPr>
-        <w:t>Design</w:t>
-      </w:r>
-      <w:proofErr w:type="spellEnd"/>
-      <w:r>
-        <w:rPr>
-          <w:rFonts w:asciiTheme="majorHAnsi" w:hAnsiTheme="majorHAnsi" w:cstheme="majorHAnsi"/>
-          <w:b/>
-          <w:bCs/>
-          <w:sz w:val="32"/>
-          <w:szCs w:val="32"/>
-        </w:rPr>
-        <w:t xml:space="preserve"> </w:t>
-      </w:r>
-      <w:proofErr w:type="spellStart"/>
-      <w:r>
-        <w:rPr>
-          <w:rFonts w:asciiTheme="majorHAnsi" w:hAnsiTheme="majorHAnsi" w:cstheme="majorHAnsi"/>
-          <w:b/>
-          <w:bCs/>
-          <w:sz w:val="32"/>
-          <w:szCs w:val="32"/>
-        </w:rPr>
-        <w:t>Pattern</w:t>
-      </w:r>
-      <w:proofErr w:type="spellEnd"/>
-      <w:r>
-        <w:rPr>
-          <w:rFonts w:asciiTheme="majorHAnsi" w:hAnsiTheme="majorHAnsi" w:cstheme="majorHAnsi"/>
-          <w:b/>
-          <w:bCs/>
-          <w:sz w:val="32"/>
-          <w:szCs w:val="32"/>
-        </w:rPr>
-        <w:t xml:space="preserve"> Project</w:t>
+          <w:lang w:val="en-US"/>
+        </w:rPr>
+        <w:t>Design Pattern Project</w:t>
       </w:r>
     </w:p>
     <w:p>
@@ -67,6 +35,7 @@
           <w:rFonts w:asciiTheme="majorHAnsi" w:hAnsiTheme="majorHAnsi" w:cstheme="majorHAnsi"/>
           <w:sz w:val="22"/>
           <w:szCs w:val="22"/>
+          <w:lang w:val="en-US"/>
         </w:rPr>
       </w:pPr>
       <w:r>
@@ -74,6 +43,7 @@
           <w:rFonts w:asciiTheme="majorHAnsi" w:hAnsiTheme="majorHAnsi" w:cstheme="majorHAnsi"/>
           <w:sz w:val="22"/>
           <w:szCs w:val="22"/>
+          <w:lang w:val="en-US"/>
         </w:rPr>
         <w:t xml:space="preserve">Julie </w:t>
       </w:r>
@@ -83,6 +53,7 @@
           <w:rFonts w:asciiTheme="majorHAnsi" w:hAnsiTheme="majorHAnsi" w:cstheme="majorHAnsi"/>
           <w:sz w:val="22"/>
           <w:szCs w:val="22"/>
+          <w:lang w:val="en-US"/>
         </w:rPr>
         <w:t>Higelin</w:t>
       </w:r>
@@ -96,6 +67,7 @@
           <w:rFonts w:asciiTheme="majorHAnsi" w:hAnsiTheme="majorHAnsi" w:cstheme="majorHAnsi"/>
           <w:sz w:val="22"/>
           <w:szCs w:val="22"/>
+          <w:lang w:val="en-US"/>
         </w:rPr>
       </w:pPr>
       <w:r>
@@ -103,6 +75,7 @@
           <w:rFonts w:asciiTheme="majorHAnsi" w:hAnsiTheme="majorHAnsi" w:cstheme="majorHAnsi"/>
           <w:sz w:val="22"/>
           <w:szCs w:val="22"/>
+          <w:lang w:val="en-US"/>
         </w:rPr>
         <w:t>Romain Girodet</w:t>
       </w:r>
@@ -115,26 +88,29 @@
           <w:rFonts w:asciiTheme="majorHAnsi" w:hAnsiTheme="majorHAnsi" w:cstheme="majorHAnsi"/>
           <w:sz w:val="22"/>
           <w:szCs w:val="22"/>
-        </w:rPr>
-      </w:pPr>
+          <w:lang w:val="en-US"/>
+        </w:rPr>
+      </w:pPr>
+      <w:proofErr w:type="spellStart"/>
       <w:r>
         <w:rPr>
           <w:rFonts w:asciiTheme="majorHAnsi" w:hAnsiTheme="majorHAnsi" w:cstheme="majorHAnsi"/>
           <w:sz w:val="22"/>
           <w:szCs w:val="22"/>
-        </w:rPr>
-        <w:t xml:space="preserve">Rémi </w:t>
-      </w:r>
-      <w:proofErr w:type="spellStart"/>
+          <w:lang w:val="en-US"/>
+        </w:rPr>
+        <w:t>Rémi</w:t>
+      </w:r>
+      <w:proofErr w:type="spellEnd"/>
       <w:r>
         <w:rPr>
           <w:rFonts w:asciiTheme="majorHAnsi" w:hAnsiTheme="majorHAnsi" w:cstheme="majorHAnsi"/>
           <w:sz w:val="22"/>
           <w:szCs w:val="22"/>
-        </w:rPr>
-        <w:t>Lombard</w:t>
-      </w:r>
-      <w:proofErr w:type="spellEnd"/>
+          <w:lang w:val="en-US"/>
+        </w:rPr>
+        <w:t xml:space="preserve"> Lombard</w:t>
+      </w:r>
     </w:p>
     <w:p>
       <w:pPr>
@@ -601,10 +577,10 @@
           <w:noProof/>
         </w:rPr>
         <w:drawing>
-          <wp:inline distT="0" distB="0" distL="0" distR="0" wp14:anchorId="2D1AC866" wp14:editId="21EF54F3">
-            <wp:extent cx="6666865" cy="3066415"/>
-            <wp:effectExtent l="0" t="0" r="635" b="635"/>
-            <wp:docPr id="2" name="Image 2"/>
+          <wp:inline distT="0" distB="0" distL="0" distR="0" wp14:anchorId="508B8964" wp14:editId="7CC19775">
+            <wp:extent cx="6666865" cy="2564765"/>
+            <wp:effectExtent l="0" t="0" r="635" b="6985"/>
+            <wp:docPr id="3" name="Image 3"/>
             <wp:cNvGraphicFramePr>
               <a:graphicFrameLocks xmlns:a="http://schemas.openxmlformats.org/drawingml/2006/main" noChangeAspect="1"/>
             </wp:cNvGraphicFramePr>
@@ -624,7 +600,7 @@
                   <pic:spPr>
                     <a:xfrm>
                       <a:off x="0" y="0"/>
-                      <a:ext cx="6666865" cy="3066415"/>
+                      <a:ext cx="6666865" cy="2564765"/>
                     </a:xfrm>
                     <a:prstGeom prst="rect">
                       <a:avLst/>

--- a/Repport.docx
+++ b/Repport.docx
@@ -146,6 +146,406 @@
       <w:pPr>
         <w:pStyle w:val="Titre1"/>
         <w:rPr>
+          <w:rFonts w:asciiTheme="minorHAnsi" w:eastAsiaTheme="minorHAnsi" w:hAnsiTheme="minorHAnsi" w:cstheme="minorBidi"/>
+          <w:color w:val="auto"/>
+          <w:sz w:val="22"/>
+          <w:szCs w:val="22"/>
+          <w:lang w:val="en-US"/>
+        </w:rPr>
+      </w:pPr>
+      <w:r>
+        <w:rPr>
+          <w:rFonts w:asciiTheme="minorHAnsi" w:eastAsiaTheme="minorHAnsi" w:hAnsiTheme="minorHAnsi" w:cstheme="minorBidi"/>
+          <w:color w:val="auto"/>
+          <w:sz w:val="22"/>
+          <w:szCs w:val="22"/>
+          <w:lang w:val="en-US"/>
+        </w:rPr>
+        <w:t>Objective of the project is to simulate a simplified version of the Monopoly™ game. A set of players is given, each with name and initial position. Dice are rolled and players’ positions on the game board will change.</w:t>
+      </w:r>
+    </w:p>
+    <w:p>
+      <w:pPr>
+        <w:rPr>
+          <w:lang w:val="en-US"/>
+        </w:rPr>
+      </w:pPr>
+    </w:p>
+    <w:p>
+      <w:pPr>
+        <w:pStyle w:val="Titre2"/>
+        <w:rPr>
+          <w:sz w:val="32"/>
+          <w:szCs w:val="32"/>
+          <w:lang w:val="en-US"/>
+        </w:rPr>
+      </w:pPr>
+      <w:r>
+        <w:rPr>
+          <w:sz w:val="32"/>
+          <w:szCs w:val="32"/>
+          <w:lang w:val="en-US"/>
+        </w:rPr>
+        <w:t xml:space="preserve">2. Design Hypotheses </w:t>
+      </w:r>
+    </w:p>
+    <w:p>
+      <w:pPr>
+        <w:pStyle w:val="Titre3"/>
+        <w:rPr>
+          <w:lang w:val="en-US"/>
+        </w:rPr>
+      </w:pPr>
+      <w:r>
+        <w:rPr>
+          <w:lang w:val="en-US"/>
+        </w:rPr>
+        <w:t>INITIALIZATION:</w:t>
+      </w:r>
+    </w:p>
+    <w:p>
+      <w:pPr>
+        <w:rPr>
+          <w:lang w:val="en-US"/>
+        </w:rPr>
+      </w:pPr>
+      <w:proofErr w:type="spellStart"/>
+      <w:r>
+        <w:rPr>
+          <w:lang w:val="en-US"/>
+        </w:rPr>
+        <w:t>Initailize</w:t>
+      </w:r>
+      <w:proofErr w:type="spellEnd"/>
+      <w:r>
+        <w:rPr>
+          <w:lang w:val="en-US"/>
+        </w:rPr>
+        <w:t xml:space="preserve"> a </w:t>
+      </w:r>
+      <w:proofErr w:type="spellStart"/>
+      <w:r>
+        <w:rPr>
+          <w:lang w:val="en-US"/>
+        </w:rPr>
+        <w:t>gameBord</w:t>
+      </w:r>
+      <w:proofErr w:type="spellEnd"/>
+      <w:r>
+        <w:rPr>
+          <w:lang w:val="en-US"/>
+        </w:rPr>
+        <w:t xml:space="preserve"> with 40 positions</w:t>
+      </w:r>
+      <w:r>
+        <w:rPr>
+          <w:lang w:val="en-US"/>
+        </w:rPr>
+        <w:t xml:space="preserve"> (index from 0 to 39)</w:t>
+      </w:r>
+    </w:p>
+    <w:p>
+      <w:pPr>
+        <w:rPr>
+          <w:lang w:val="en-US"/>
+        </w:rPr>
+      </w:pPr>
+      <w:r>
+        <w:rPr>
+          <w:lang w:val="en-US"/>
+        </w:rPr>
+        <w:t>Initialize a set of players (choose number and name)</w:t>
+      </w:r>
+    </w:p>
+    <w:p>
+      <w:pPr>
+        <w:rPr>
+          <w:lang w:val="en-US"/>
+        </w:rPr>
+      </w:pPr>
+    </w:p>
+    <w:p>
+      <w:pPr>
+        <w:rPr>
+          <w:lang w:val="en-US"/>
+        </w:rPr>
+      </w:pPr>
+      <w:r>
+        <w:rPr>
+          <w:lang w:val="en-US"/>
+        </w:rPr>
+        <w:t xml:space="preserve">If a player exceed the last position  (index 39) he return to the position 0. </w:t>
+      </w:r>
+    </w:p>
+    <w:p>
+      <w:pPr>
+        <w:rPr>
+          <w:lang w:val="en-US"/>
+        </w:rPr>
+      </w:pPr>
+      <w:r>
+        <w:rPr>
+          <w:lang w:val="en-US"/>
+        </w:rPr>
+        <w:t xml:space="preserve">End the game when a certain number of lap have been made by one player. </w:t>
+      </w:r>
+    </w:p>
+    <w:p>
+      <w:pPr>
+        <w:rPr>
+          <w:lang w:val="en-US"/>
+        </w:rPr>
+      </w:pPr>
+    </w:p>
+    <w:p>
+      <w:pPr>
+        <w:pStyle w:val="Titre3"/>
+        <w:rPr>
+          <w:lang w:val="en-US"/>
+        </w:rPr>
+      </w:pPr>
+      <w:r>
+        <w:rPr>
+          <w:lang w:val="en-US"/>
+        </w:rPr>
+        <w:t>ACCESS INFORMATION:</w:t>
+      </w:r>
+    </w:p>
+    <w:p>
+      <w:pPr>
+        <w:rPr>
+          <w:lang w:val="en-US"/>
+        </w:rPr>
+      </w:pPr>
+      <w:r>
+        <w:rPr>
+          <w:lang w:val="en-US"/>
+        </w:rPr>
+        <w:t xml:space="preserve">Get access to players position at any time of the game. </w:t>
+      </w:r>
+    </w:p>
+    <w:p>
+      <w:pPr>
+        <w:rPr>
+          <w:lang w:val="en-US"/>
+        </w:rPr>
+      </w:pPr>
+      <w:r>
+        <w:rPr>
+          <w:lang w:val="en-US"/>
+        </w:rPr>
+        <w:t xml:space="preserve">Get access to players’ number of lap at any time of the game. </w:t>
+      </w:r>
+    </w:p>
+    <w:p>
+      <w:pPr>
+        <w:rPr>
+          <w:lang w:val="en-US"/>
+        </w:rPr>
+      </w:pPr>
+    </w:p>
+    <w:p>
+      <w:pPr>
+        <w:pStyle w:val="Titre3"/>
+        <w:rPr>
+          <w:lang w:val="en-US"/>
+        </w:rPr>
+      </w:pPr>
+      <w:r>
+        <w:rPr>
+          <w:lang w:val="en-US"/>
+        </w:rPr>
+        <w:t>DICE:</w:t>
+      </w:r>
+    </w:p>
+    <w:p>
+      <w:pPr>
+        <w:rPr>
+          <w:lang w:val="en-US"/>
+        </w:rPr>
+      </w:pPr>
+      <w:r>
+        <w:rPr>
+          <w:lang w:val="en-US"/>
+        </w:rPr>
+        <w:t xml:space="preserve">Roll two dice (from 0 to 6) and  move a player using the sum obtain by the to dice. </w:t>
+      </w:r>
+    </w:p>
+    <w:p>
+      <w:pPr>
+        <w:rPr>
+          <w:lang w:val="en-US"/>
+        </w:rPr>
+      </w:pPr>
+      <w:r>
+        <w:rPr>
+          <w:lang w:val="en-US"/>
+        </w:rPr>
+        <w:t xml:space="preserve">Make a player move again if he obtained a double  on his last roll. </w:t>
+      </w:r>
+    </w:p>
+    <w:p>
+      <w:pPr>
+        <w:rPr>
+          <w:lang w:val="en-US"/>
+        </w:rPr>
+      </w:pPr>
+    </w:p>
+    <w:p>
+      <w:pPr>
+        <w:rPr>
+          <w:lang w:val="en-US"/>
+        </w:rPr>
+      </w:pPr>
+      <w:r>
+        <w:rPr>
+          <w:lang w:val="en-US"/>
+        </w:rPr>
+        <w:t>Count the number of double a player made during his turn.</w:t>
+      </w:r>
+    </w:p>
+    <w:p>
+      <w:pPr>
+        <w:rPr>
+          <w:lang w:val="en-US"/>
+        </w:rPr>
+      </w:pPr>
+      <w:r>
+        <w:rPr>
+          <w:lang w:val="en-US"/>
+        </w:rPr>
+        <w:t xml:space="preserve">Send him to Jail (index 9) if the counter exceed 3. </w:t>
+      </w:r>
+    </w:p>
+    <w:p>
+      <w:pPr>
+        <w:rPr>
+          <w:lang w:val="en-US"/>
+        </w:rPr>
+      </w:pPr>
+    </w:p>
+    <w:p>
+      <w:pPr>
+        <w:pStyle w:val="Titre3"/>
+        <w:rPr>
+          <w:lang w:val="en-US"/>
+        </w:rPr>
+      </w:pPr>
+      <w:r>
+        <w:rPr>
+          <w:lang w:val="en-US"/>
+        </w:rPr>
+        <w:t>JAIL:</w:t>
+      </w:r>
+    </w:p>
+    <w:p>
+      <w:pPr>
+        <w:rPr>
+          <w:lang w:val="en-US"/>
+        </w:rPr>
+      </w:pPr>
+      <w:r>
+        <w:rPr>
+          <w:lang w:val="en-US"/>
+        </w:rPr>
+        <w:t>If player lands on If player lands on Go TO jail (index 29) he goes to  In Jail (Index 9).</w:t>
+      </w:r>
+    </w:p>
+    <w:p>
+      <w:pPr>
+        <w:rPr>
+          <w:lang w:val="en-US"/>
+        </w:rPr>
+      </w:pPr>
+      <w:r>
+        <w:rPr>
+          <w:lang w:val="en-US"/>
+        </w:rPr>
+        <w:t xml:space="preserve">If player lands on If player lands on  </w:t>
+      </w:r>
+      <w:r>
+        <w:rPr>
+          <w:lang w:val="en-US"/>
+        </w:rPr>
+        <w:t>Visit Only / In Jail,</w:t>
+      </w:r>
+      <w:r>
+        <w:rPr>
+          <w:lang w:val="en-US"/>
+        </w:rPr>
+        <w:t xml:space="preserve"> (index 9) he visit the jail but will not stay in it. His turn end, even if he made a double he won’t be able to roll the dice again. </w:t>
+      </w:r>
+    </w:p>
+    <w:p>
+      <w:pPr>
+        <w:rPr>
+          <w:lang w:val="en-US"/>
+        </w:rPr>
+      </w:pPr>
+      <w:r>
+        <w:rPr>
+          <w:lang w:val="en-US"/>
+        </w:rPr>
+        <w:t>If player in jail make a double he can leave the prison.</w:t>
+      </w:r>
+    </w:p>
+    <w:p>
+      <w:pPr>
+        <w:rPr>
+          <w:lang w:val="en-US"/>
+        </w:rPr>
+      </w:pPr>
+      <w:r>
+        <w:rPr>
+          <w:lang w:val="en-US"/>
+        </w:rPr>
+        <w:t>Count number of turn a player stay in Jail.</w:t>
+      </w:r>
+    </w:p>
+    <w:p>
+      <w:pPr>
+        <w:rPr>
+          <w:lang w:val="en-US"/>
+        </w:rPr>
+      </w:pPr>
+      <w:r>
+        <w:rPr>
+          <w:lang w:val="en-US"/>
+        </w:rPr>
+        <w:t xml:space="preserve">If this counter exceed 3, the player can leave the prison. </w:t>
+      </w:r>
+    </w:p>
+    <w:p>
+      <w:pPr>
+        <w:rPr>
+          <w:lang w:val="en-US"/>
+        </w:rPr>
+      </w:pPr>
+    </w:p>
+    <w:p>
+      <w:pPr>
+        <w:rPr>
+          <w:lang w:val="en-US"/>
+        </w:rPr>
+      </w:pPr>
+      <w:r>
+        <w:rPr>
+          <w:lang w:val="en-US"/>
+        </w:rPr>
+        <w:t xml:space="preserve">If the player leave of prison, even if he made a double he wont be able to roll the dice again to move second time. </w:t>
+      </w:r>
+    </w:p>
+    <w:p>
+      <w:pPr>
+        <w:rPr>
+          <w:lang w:val="en-US"/>
+        </w:rPr>
+      </w:pPr>
+    </w:p>
+    <w:p>
+      <w:pPr>
+        <w:pStyle w:val="Default"/>
+        <w:rPr>
           <w:sz w:val="20"/>
           <w:szCs w:val="20"/>
           <w:lang w:val="en-US"/>
@@ -167,395 +567,13 @@
           <w:szCs w:val="32"/>
           <w:lang w:val="en-US"/>
         </w:rPr>
-        <w:t xml:space="preserve">2. Design Hypotheses </w:t>
-      </w:r>
-    </w:p>
-    <w:p>
-      <w:pPr>
-        <w:pStyle w:val="Titre3"/>
-        <w:rPr>
-          <w:lang w:val="en-US"/>
-        </w:rPr>
-      </w:pPr>
-      <w:r>
-        <w:rPr>
-          <w:lang w:val="en-US"/>
-        </w:rPr>
-        <w:t>INITIALIZATION:</w:t>
-      </w:r>
-    </w:p>
-    <w:p>
-      <w:pPr>
-        <w:rPr>
-          <w:lang w:val="en-US"/>
-        </w:rPr>
-      </w:pPr>
-      <w:proofErr w:type="spellStart"/>
-      <w:r>
-        <w:rPr>
-          <w:lang w:val="en-US"/>
-        </w:rPr>
-        <w:t>Initailize</w:t>
-      </w:r>
-      <w:proofErr w:type="spellEnd"/>
-      <w:r>
-        <w:rPr>
-          <w:lang w:val="en-US"/>
-        </w:rPr>
-        <w:t xml:space="preserve"> a </w:t>
-      </w:r>
-      <w:proofErr w:type="spellStart"/>
-      <w:r>
-        <w:rPr>
-          <w:lang w:val="en-US"/>
-        </w:rPr>
-        <w:t>gameBord</w:t>
-      </w:r>
-      <w:proofErr w:type="spellEnd"/>
-      <w:r>
-        <w:rPr>
-          <w:lang w:val="en-US"/>
-        </w:rPr>
-        <w:t xml:space="preserve"> with 40 positions</w:t>
-      </w:r>
-      <w:r>
-        <w:rPr>
-          <w:lang w:val="en-US"/>
-        </w:rPr>
-        <w:t xml:space="preserve"> (index from 0 to 39)</w:t>
-      </w:r>
-    </w:p>
-    <w:p>
-      <w:pPr>
-        <w:rPr>
-          <w:lang w:val="en-US"/>
-        </w:rPr>
-      </w:pPr>
-      <w:r>
-        <w:rPr>
-          <w:lang w:val="en-US"/>
-        </w:rPr>
-        <w:t>Initialize a set of players (choose number and name)</w:t>
-      </w:r>
-    </w:p>
-    <w:p>
-      <w:pPr>
-        <w:rPr>
-          <w:lang w:val="en-US"/>
-        </w:rPr>
-      </w:pPr>
-    </w:p>
-    <w:p>
-      <w:pPr>
-        <w:rPr>
-          <w:lang w:val="en-US"/>
-        </w:rPr>
-      </w:pPr>
-      <w:r>
-        <w:rPr>
-          <w:lang w:val="en-US"/>
-        </w:rPr>
-        <w:t xml:space="preserve">If a player exceed the last position  (index 39) he return to the position 0. </w:t>
-      </w:r>
-    </w:p>
-    <w:p>
-      <w:pPr>
-        <w:rPr>
-          <w:lang w:val="en-US"/>
-        </w:rPr>
-      </w:pPr>
-      <w:r>
-        <w:rPr>
-          <w:lang w:val="en-US"/>
-        </w:rPr>
-        <w:t xml:space="preserve">End the game when a certain number of lap have been made by one player. </w:t>
-      </w:r>
-    </w:p>
-    <w:p>
-      <w:pPr>
-        <w:rPr>
-          <w:lang w:val="en-US"/>
-        </w:rPr>
-      </w:pPr>
-    </w:p>
-    <w:p>
-      <w:pPr>
-        <w:pStyle w:val="Titre3"/>
-        <w:rPr>
-          <w:lang w:val="en-US"/>
-        </w:rPr>
-      </w:pPr>
-      <w:r>
-        <w:rPr>
-          <w:lang w:val="en-US"/>
-        </w:rPr>
-        <w:t>ACCESS INFORMATION:</w:t>
-      </w:r>
-    </w:p>
-    <w:p>
-      <w:pPr>
-        <w:rPr>
-          <w:lang w:val="en-US"/>
-        </w:rPr>
-      </w:pPr>
-      <w:r>
-        <w:rPr>
-          <w:lang w:val="en-US"/>
-        </w:rPr>
-        <w:t xml:space="preserve">Get access to players position at any time of the game. </w:t>
-      </w:r>
-    </w:p>
-    <w:p>
-      <w:pPr>
-        <w:rPr>
-          <w:lang w:val="en-US"/>
-        </w:rPr>
-      </w:pPr>
-      <w:r>
-        <w:rPr>
-          <w:lang w:val="en-US"/>
-        </w:rPr>
-        <w:t xml:space="preserve">Get access to players’ number of lap at any time of the game. </w:t>
-      </w:r>
-    </w:p>
-    <w:p>
-      <w:pPr>
-        <w:rPr>
-          <w:lang w:val="en-US"/>
-        </w:rPr>
-      </w:pPr>
-    </w:p>
-    <w:p>
-      <w:pPr>
-        <w:pStyle w:val="Titre3"/>
-        <w:rPr>
-          <w:lang w:val="en-US"/>
-        </w:rPr>
-      </w:pPr>
-      <w:r>
-        <w:rPr>
-          <w:lang w:val="en-US"/>
-        </w:rPr>
-        <w:t>DICE:</w:t>
-      </w:r>
-    </w:p>
-    <w:p>
-      <w:pPr>
-        <w:rPr>
-          <w:lang w:val="en-US"/>
-        </w:rPr>
-      </w:pPr>
-      <w:r>
-        <w:rPr>
-          <w:lang w:val="en-US"/>
-        </w:rPr>
-        <w:t xml:space="preserve">Roll two dice (from 0 to 6) and  move a player using the sum obtain by the to dice. </w:t>
-      </w:r>
-    </w:p>
-    <w:p>
-      <w:pPr>
-        <w:rPr>
-          <w:lang w:val="en-US"/>
-        </w:rPr>
-      </w:pPr>
-      <w:r>
-        <w:rPr>
-          <w:lang w:val="en-US"/>
-        </w:rPr>
-        <w:t xml:space="preserve">Make a player move again if he obtained a double  on his last roll. </w:t>
-      </w:r>
-    </w:p>
-    <w:p>
-      <w:pPr>
-        <w:rPr>
-          <w:lang w:val="en-US"/>
-        </w:rPr>
-      </w:pPr>
-    </w:p>
-    <w:p>
-      <w:pPr>
-        <w:rPr>
-          <w:lang w:val="en-US"/>
-        </w:rPr>
-      </w:pPr>
-      <w:r>
-        <w:rPr>
-          <w:lang w:val="en-US"/>
-        </w:rPr>
-        <w:t>Count the number of double a player made during his turn.</w:t>
-      </w:r>
-    </w:p>
-    <w:p>
-      <w:pPr>
-        <w:rPr>
-          <w:lang w:val="en-US"/>
-        </w:rPr>
-      </w:pPr>
-      <w:r>
-        <w:rPr>
-          <w:lang w:val="en-US"/>
-        </w:rPr>
-        <w:t xml:space="preserve">Send him to Jail (index 9) if the counter exceed 3. </w:t>
-      </w:r>
-    </w:p>
-    <w:p>
-      <w:pPr>
-        <w:rPr>
-          <w:lang w:val="en-US"/>
-        </w:rPr>
-      </w:pPr>
-    </w:p>
-    <w:p>
-      <w:pPr>
-        <w:pStyle w:val="Titre3"/>
-        <w:rPr>
-          <w:lang w:val="en-US"/>
-        </w:rPr>
-      </w:pPr>
-      <w:r>
-        <w:rPr>
-          <w:lang w:val="en-US"/>
-        </w:rPr>
-        <w:t>JAIL:</w:t>
-      </w:r>
-    </w:p>
-    <w:p>
-      <w:pPr>
-        <w:rPr>
-          <w:lang w:val="en-US"/>
-        </w:rPr>
-      </w:pPr>
-      <w:r>
-        <w:rPr>
-          <w:lang w:val="en-US"/>
-        </w:rPr>
-        <w:t>If player lands on If player lands on Go TO jail (index 29) he goes to  In Jail (Index 9).</w:t>
-      </w:r>
-    </w:p>
-    <w:p>
-      <w:pPr>
-        <w:rPr>
-          <w:lang w:val="en-US"/>
-        </w:rPr>
-      </w:pPr>
-      <w:r>
-        <w:rPr>
-          <w:lang w:val="en-US"/>
-        </w:rPr>
-        <w:t xml:space="preserve">If player lands on If player lands on  </w:t>
-      </w:r>
-      <w:r>
-        <w:rPr>
-          <w:lang w:val="en-US"/>
-        </w:rPr>
-        <w:t>Visit Only / In Jail,</w:t>
-      </w:r>
-      <w:r>
-        <w:rPr>
-          <w:lang w:val="en-US"/>
-        </w:rPr>
-        <w:t xml:space="preserve"> (index 9) he visit the jail but will not stay in it. His turn end, even if he made a double he won’t be able to roll the dice again. </w:t>
-      </w:r>
-    </w:p>
-    <w:p>
-      <w:pPr>
-        <w:rPr>
-          <w:lang w:val="en-US"/>
-        </w:rPr>
-      </w:pPr>
-      <w:r>
-        <w:rPr>
-          <w:lang w:val="en-US"/>
-        </w:rPr>
-        <w:t>If player in jail make a double he can leave the prison.</w:t>
-      </w:r>
-    </w:p>
-    <w:p>
-      <w:pPr>
-        <w:rPr>
-          <w:lang w:val="en-US"/>
-        </w:rPr>
-      </w:pPr>
-      <w:r>
-        <w:rPr>
-          <w:lang w:val="en-US"/>
-        </w:rPr>
-        <w:t>Count number of turn a player stay in Jail.</w:t>
-      </w:r>
-    </w:p>
-    <w:p>
-      <w:pPr>
-        <w:rPr>
-          <w:lang w:val="en-US"/>
-        </w:rPr>
-      </w:pPr>
-      <w:r>
-        <w:rPr>
-          <w:lang w:val="en-US"/>
-        </w:rPr>
-        <w:t xml:space="preserve">If this counter exceed 3, the player can leave the prison. </w:t>
-      </w:r>
-    </w:p>
-    <w:p>
-      <w:pPr>
-        <w:rPr>
-          <w:lang w:val="en-US"/>
-        </w:rPr>
-      </w:pPr>
-    </w:p>
-    <w:p>
-      <w:pPr>
-        <w:rPr>
-          <w:lang w:val="en-US"/>
-        </w:rPr>
-      </w:pPr>
-      <w:r>
-        <w:rPr>
-          <w:lang w:val="en-US"/>
-        </w:rPr>
-        <w:t xml:space="preserve">If the player leave of prison, even if he made a double he wont be able to roll the dice again to move second time. </w:t>
-      </w:r>
-    </w:p>
-    <w:p>
-      <w:pPr>
-        <w:rPr>
-          <w:lang w:val="en-US"/>
-        </w:rPr>
-      </w:pPr>
-    </w:p>
-    <w:p>
-      <w:pPr>
-        <w:pStyle w:val="Default"/>
-        <w:rPr>
-          <w:sz w:val="20"/>
-          <w:szCs w:val="20"/>
-          <w:lang w:val="en-US"/>
-        </w:rPr>
-      </w:pPr>
+        <w:t xml:space="preserve">3. UML diagrams </w:t>
+      </w:r>
     </w:p>
     <w:p>
       <w:pPr>
         <w:pStyle w:val="Titre2"/>
         <w:rPr>
-          <w:sz w:val="32"/>
-          <w:szCs w:val="32"/>
-          <w:lang w:val="en-US"/>
-        </w:rPr>
-      </w:pPr>
-      <w:r>
-        <w:rPr>
-          <w:sz w:val="32"/>
-          <w:szCs w:val="32"/>
-          <w:lang w:val="en-US"/>
-        </w:rPr>
-        <w:lastRenderedPageBreak/>
-        <w:t xml:space="preserve">3. UML diagrams </w:t>
-      </w:r>
-    </w:p>
-    <w:p>
-      <w:pPr>
-        <w:pStyle w:val="Titre2"/>
-        <w:rPr>
           <w:lang w:val="en-US"/>
         </w:rPr>
       </w:pPr>
@@ -577,10 +595,10 @@
           <w:noProof/>
         </w:rPr>
         <w:drawing>
-          <wp:inline distT="0" distB="0" distL="0" distR="0" wp14:anchorId="508B8964" wp14:editId="7CC19775">
-            <wp:extent cx="6666865" cy="2564765"/>
-            <wp:effectExtent l="0" t="0" r="635" b="6985"/>
-            <wp:docPr id="3" name="Image 3"/>
+          <wp:inline distT="0" distB="0" distL="0" distR="0" wp14:anchorId="2A27159F" wp14:editId="5B9BA99F">
+            <wp:extent cx="6666865" cy="3456940"/>
+            <wp:effectExtent l="0" t="0" r="635" b="0"/>
+            <wp:docPr id="4" name="Image 4"/>
             <wp:cNvGraphicFramePr>
               <a:graphicFrameLocks xmlns:a="http://schemas.openxmlformats.org/drawingml/2006/main" noChangeAspect="1"/>
             </wp:cNvGraphicFramePr>
@@ -600,7 +618,7 @@
                   <pic:spPr>
                     <a:xfrm>
                       <a:off x="0" y="0"/>
-                      <a:ext cx="6666865" cy="2564765"/>
+                      <a:ext cx="6666865" cy="3456940"/>
                     </a:xfrm>
                     <a:prstGeom prst="rect">
                       <a:avLst/>
@@ -662,10 +680,10 @@
           <w:noProof/>
         </w:rPr>
         <w:drawing>
-          <wp:inline distT="0" distB="0" distL="0" distR="0" wp14:anchorId="029AB9BF" wp14:editId="11E6D3B8">
-            <wp:extent cx="6666865" cy="3903345"/>
-            <wp:effectExtent l="0" t="0" r="635" b="1905"/>
-            <wp:docPr id="1" name="Image 1"/>
+          <wp:inline distT="0" distB="0" distL="0" distR="0" wp14:anchorId="2346FA08" wp14:editId="2367B8A6">
+            <wp:extent cx="6514465" cy="3755390"/>
+            <wp:effectExtent l="0" t="0" r="635" b="0"/>
+            <wp:docPr id="1" name="Image 1" descr="Une image contenant table&#10;&#10;Description générée automatiquement"/>
             <wp:cNvGraphicFramePr>
               <a:graphicFrameLocks xmlns:a="http://schemas.openxmlformats.org/drawingml/2006/main" noChangeAspect="1"/>
             </wp:cNvGraphicFramePr>
@@ -673,23 +691,30 @@
               <a:graphicData uri="http://schemas.openxmlformats.org/drawingml/2006/picture">
                 <pic:pic xmlns:pic="http://schemas.openxmlformats.org/drawingml/2006/picture">
                   <pic:nvPicPr>
-                    <pic:cNvPr id="1" name=""/>
+                    <pic:cNvPr id="1" name="Image 1" descr="Une image contenant table&#10;&#10;Description générée automatiquement"/>
                     <pic:cNvPicPr/>
                   </pic:nvPicPr>
-                  <pic:blipFill>
+                  <pic:blipFill rotWithShape="1">
                     <a:blip r:embed="rId6"/>
-                    <a:stretch>
-                      <a:fillRect/>
-                    </a:stretch>
+                    <a:srcRect l="2286" t="1989"/>
+                    <a:stretch/>
                   </pic:blipFill>
-                  <pic:spPr>
+                  <pic:spPr bwMode="auto">
                     <a:xfrm>
                       <a:off x="0" y="0"/>
-                      <a:ext cx="6666865" cy="3903345"/>
+                      <a:ext cx="6514465" cy="3755390"/>
                     </a:xfrm>
                     <a:prstGeom prst="rect">
                       <a:avLst/>
                     </a:prstGeom>
+                    <a:ln>
+                      <a:noFill/>
+                    </a:ln>
+                    <a:extLst>
+                      <a:ext uri="{53640926-AAD7-44D8-BBD7-CCE9431645EC}">
+                        <a14:shadowObscured xmlns:a14="http://schemas.microsoft.com/office/drawing/2010/main"/>
+                      </a:ext>
+                    </a:extLst>
                   </pic:spPr>
                 </pic:pic>
               </a:graphicData>
